--- a/2_course_master/Конференции/Текст статьи для конференции.docx
+++ b/2_course_master/Конференции/Текст статьи для конференции.docx
@@ -199,7 +199,12 @@
         <w:pStyle w:val="3"/>
       </w:pPr>
       <w:r>
-        <w:t xml:space="preserve">Автоматизация тестирования web-приложений нередко осложняется необходимостью взаимодействия с защитными механизмами, такими как текстовые CAPTCHA. Для преодоления этого препятствия в данной работе предлагается метод автоматического распознавания CAPTCHA с использованием нейросетевых моделей. Разработанная архитектура ориентирована на устойчивое определение символов в искажённых и зашумлённых изображениях, характерных для CAPTCHA, что позволяет повысить надёжность и полноту автоматизированных тестов. Представлены результаты обучения модели на специализированном датасете и проведена оценка её точности в различных условиях. Полученные данные демонстрируют потенциал предлагаемого подхода в рамках задач обеспечения бесперебойной работы автоматизированных средств тестирования.  </w:t>
+        <w:t>Автоматизация тестирования web-приложений нередко осложняется необходимостью взаимодействия с защитными механизмами, такими как текстовые CAPTCHA. Для преодоления этого препятствия в данной работе предлагается метод автоматического распознавания CAPTCHA с использованием нейр</w:t>
+      </w:r>
+      <w:bookmarkStart w:id="1" w:name="_GoBack"/>
+      <w:bookmarkEnd w:id="1"/>
+      <w:r>
+        <w:t xml:space="preserve">осетевых моделей. Разработанная архитектура ориентирована на устойчивое определение символов в искажённых и зашумлённых изображениях, характерных для CAPTCHA, что позволяет повысить надёжность и полноту автоматизированных тестов. Представлены результаты обучения модели на специализированном датасете и проведена оценка её точности в различных условиях. Полученные данные демонстрируют потенциал предлагаемого подхода в рамках задач обеспечения бесперебойной работы автоматизированных средств тестирования.  </w:t>
       </w:r>
     </w:p>
     <w:p>
@@ -2475,7 +2480,9 @@
         </w:tblBorders>
         <w:tblLayout w:type="autofit"/>
         <w:tblCellMar>
+          <w:top w:w="0" w:type="dxa"/>
           <w:left w:w="108" w:type="dxa"/>
+          <w:bottom w:w="0" w:type="dxa"/>
           <w:right w:w="108" w:type="dxa"/>
         </w:tblCellMar>
       </w:tblPr>
@@ -2494,7 +2501,9 @@
             <w:insideV w:val="single" w:color="auto" w:sz="4" w:space="0"/>
           </w:tblBorders>
           <w:tblCellMar>
+            <w:top w:w="0" w:type="dxa"/>
             <w:left w:w="108" w:type="dxa"/>
+            <w:bottom w:w="0" w:type="dxa"/>
             <w:right w:w="108" w:type="dxa"/>
           </w:tblCellMar>
         </w:tblPrEx>
@@ -2504,6 +2513,7 @@
           </w:tcPr>
           <w:p>
             <w:pPr>
+              <w:widowControl w:val="0"/>
               <w:jc w:val="center"/>
               <w:rPr>
                 <w:rFonts w:hint="default"/>
@@ -2527,6 +2537,7 @@
           </w:tcPr>
           <w:p>
             <w:pPr>
+              <w:widowControl w:val="0"/>
               <w:jc w:val="center"/>
               <w:rPr>
                 <w:rFonts w:hint="default"/>
@@ -2556,7 +2567,9 @@
             <w:insideV w:val="single" w:color="auto" w:sz="4" w:space="0"/>
           </w:tblBorders>
           <w:tblCellMar>
+            <w:top w:w="0" w:type="dxa"/>
             <w:left w:w="108" w:type="dxa"/>
+            <w:bottom w:w="0" w:type="dxa"/>
             <w:right w:w="108" w:type="dxa"/>
           </w:tblCellMar>
         </w:tblPrEx>
@@ -2566,6 +2579,7 @@
           </w:tcPr>
           <w:p>
             <w:pPr>
+              <w:widowControl w:val="0"/>
               <w:jc w:val="center"/>
               <w:rPr>
                 <w:rFonts w:hint="default"/>
@@ -2589,6 +2603,7 @@
           </w:tcPr>
           <w:p>
             <w:pPr>
+              <w:widowControl w:val="0"/>
               <w:jc w:val="center"/>
               <w:rPr>
                 <w:rFonts w:hint="default"/>
@@ -2618,7 +2633,9 @@
             <w:insideV w:val="single" w:color="auto" w:sz="4" w:space="0"/>
           </w:tblBorders>
           <w:tblCellMar>
+            <w:top w:w="0" w:type="dxa"/>
             <w:left w:w="108" w:type="dxa"/>
+            <w:bottom w:w="0" w:type="dxa"/>
             <w:right w:w="108" w:type="dxa"/>
           </w:tblCellMar>
         </w:tblPrEx>
@@ -2628,6 +2645,7 @@
           </w:tcPr>
           <w:p>
             <w:pPr>
+              <w:widowControl w:val="0"/>
               <w:jc w:val="center"/>
               <w:rPr>
                 <w:rFonts w:hint="default"/>
@@ -2651,6 +2669,7 @@
           </w:tcPr>
           <w:p>
             <w:pPr>
+              <w:widowControl w:val="0"/>
               <w:jc w:val="center"/>
               <w:rPr>
                 <w:rFonts w:hint="default"/>
@@ -2680,7 +2699,9 @@
             <w:insideV w:val="single" w:color="auto" w:sz="4" w:space="0"/>
           </w:tblBorders>
           <w:tblCellMar>
+            <w:top w:w="0" w:type="dxa"/>
             <w:left w:w="108" w:type="dxa"/>
+            <w:bottom w:w="0" w:type="dxa"/>
             <w:right w:w="108" w:type="dxa"/>
           </w:tblCellMar>
         </w:tblPrEx>
@@ -2690,6 +2711,7 @@
           </w:tcPr>
           <w:p>
             <w:pPr>
+              <w:widowControl w:val="0"/>
               <w:jc w:val="center"/>
               <w:rPr>
                 <w:rFonts w:hint="default"/>
@@ -2713,6 +2735,7 @@
           </w:tcPr>
           <w:p>
             <w:pPr>
+              <w:widowControl w:val="0"/>
               <w:jc w:val="center"/>
               <w:rPr>
                 <w:rFonts w:hint="default"/>
@@ -2742,7 +2765,9 @@
             <w:insideV w:val="single" w:color="auto" w:sz="4" w:space="0"/>
           </w:tblBorders>
           <w:tblCellMar>
+            <w:top w:w="0" w:type="dxa"/>
             <w:left w:w="108" w:type="dxa"/>
+            <w:bottom w:w="0" w:type="dxa"/>
             <w:right w:w="108" w:type="dxa"/>
           </w:tblCellMar>
         </w:tblPrEx>
@@ -2752,6 +2777,7 @@
           </w:tcPr>
           <w:p>
             <w:pPr>
+              <w:widowControl w:val="0"/>
               <w:jc w:val="center"/>
               <w:rPr>
                 <w:rFonts w:hint="default"/>
@@ -2775,6 +2801,7 @@
           </w:tcPr>
           <w:p>
             <w:pPr>
+              <w:widowControl w:val="0"/>
               <w:jc w:val="center"/>
               <w:rPr>
                 <w:rFonts w:hint="default"/>
@@ -3762,19 +3789,7 @@
           <w:szCs w:val="18"/>
           <w:lang w:val="en-US"/>
         </w:rPr>
-        <w:t>Automation of web application testing is often complicated by the need to interact with protective mechanisms such as text-based CAPTCHAs. To overcome this challenge, this paper proposes a method for automatic CAPTCHA recognition using neural network models. The developed architecture is designed for robust character recognition in distorted and noisy images typical of CAPTCHAs, which enh</w:t>
-      </w:r>
-      <w:bookmarkStart w:id="1" w:name="_GoBack"/>
-      <w:bookmarkEnd w:id="1"/>
-      <w:r>
-        <w:rPr>
-          <w:rStyle w:val="8"/>
-          <w:bCs/>
-          <w:sz w:val="18"/>
-          <w:szCs w:val="18"/>
-          <w:lang w:val="en-US"/>
-        </w:rPr>
-        <w:t>ances the reliability and completeness of automated tests. The paper presents the results of model training on a specialized dataset and evaluates its accuracy under various conditions. The obtained data demonstrate the potential of the proposed approach in ensuring the uninterrupted operation of automated testing tools.</w:t>
+        <w:t>Automation of web application testing is often complicated by the need to interact with protective mechanisms such as text-based CAPTCHAs. To overcome this challenge, this paper proposes a method for automatic CAPTCHA recognition using neural network models. The developed architecture is designed for robust character recognition in distorted and noisy images typical of CAPTCHAs, which enhances the reliability and completeness of automated tests. The paper presents the results of model training on a specialized dataset and evaluates its accuracy under various conditions. The obtained data demonstrate the potential of the proposed approach in ensuring the uninterrupted operation of automated testing tools.</w:t>
       </w:r>
     </w:p>
     <w:p>
@@ -4947,30 +4962,7 @@
       <w:rPr>
         <w:i/>
       </w:rPr>
-      <w:t xml:space="preserve">Параллельное программирование и компьютерное моделирование процессов и явлений </w:t>
-    </w:r>
-  </w:p>
-  <w:p>
-    <w:pPr>
-      <w:pStyle w:val="10"/>
-      <w:pBdr>
-        <w:bottom w:val="single" w:color="auto" w:sz="6" w:space="1"/>
-      </w:pBdr>
-      <w:tabs>
-        <w:tab w:val="center" w:pos="4678"/>
-        <w:tab w:val="clear" w:pos="4153"/>
-      </w:tabs>
-      <w:ind w:firstLine="0"/>
-      <w:jc w:val="center"/>
-      <w:rPr>
-        <w:i/>
-      </w:rPr>
-    </w:pPr>
-    <w:r>
-      <w:rPr>
-        <w:i/>
-      </w:rPr>
-      <w:t>в естественнонаучных областях с использованием параллельных вычислений</w:t>
+      <w:t>Робототехника, автоматизация управления, автоматизация производства и научного эксперимента</w:t>
     </w:r>
   </w:p>
 </w:hdr>
@@ -5641,7 +5633,7 @@
     <w:lsdException w:unhideWhenUsed="0" w:uiPriority="0" w:semiHidden="0" w:name="Body Text Indent 2"/>
     <w:lsdException w:unhideWhenUsed="0" w:uiPriority="0" w:semiHidden="0" w:name="Body Text Indent 3"/>
     <w:lsdException w:unhideWhenUsed="0" w:uiPriority="0" w:semiHidden="0" w:name="Block Text"/>
-    <w:lsdException w:unhideWhenUsed="0" w:uiPriority="0" w:semiHidden="0" w:name="Hyperlink"/>
+    <w:lsdException w:qFormat="1" w:unhideWhenUsed="0" w:uiPriority="0" w:semiHidden="0" w:name="Hyperlink"/>
     <w:lsdException w:unhideWhenUsed="0" w:uiPriority="0" w:semiHidden="0" w:name="FollowedHyperlink"/>
     <w:lsdException w:qFormat="1" w:unhideWhenUsed="0" w:uiPriority="0" w:semiHidden="0" w:name="Strong"/>
     <w:lsdException w:qFormat="1" w:unhideWhenUsed="0" w:uiPriority="0" w:semiHidden="0" w:name="Emphasis"/>
@@ -5659,7 +5651,7 @@
     <w:lsdException w:unhideWhenUsed="0" w:uiPriority="0" w:semiHidden="0" w:name="HTML Sample"/>
     <w:lsdException w:unhideWhenUsed="0" w:uiPriority="0" w:semiHidden="0" w:name="HTML Typewriter"/>
     <w:lsdException w:unhideWhenUsed="0" w:uiPriority="0" w:semiHidden="0" w:name="HTML Variable"/>
-    <w:lsdException w:unhideWhenUsed="0" w:uiPriority="0" w:name="Normal Table"/>
+    <w:lsdException w:qFormat="1" w:unhideWhenUsed="0" w:uiPriority="0" w:name="Normal Table"/>
     <w:lsdException w:unhideWhenUsed="0" w:uiPriority="0" w:semiHidden="0" w:name="annotation subject"/>
     <w:lsdException w:unhideWhenUsed="0" w:uiPriority="0" w:semiHidden="0" w:name="Table Simple 1"/>
     <w:lsdException w:unhideWhenUsed="0" w:uiPriority="0" w:semiHidden="0" w:name="Table Simple 2"/>
@@ -5704,7 +5696,7 @@
     <w:lsdException w:unhideWhenUsed="0" w:uiPriority="0" w:semiHidden="0" w:name="Table Web 2"/>
     <w:lsdException w:unhideWhenUsed="0" w:uiPriority="0" w:semiHidden="0" w:name="Table Web 3"/>
     <w:lsdException w:unhideWhenUsed="0" w:uiPriority="0" w:semiHidden="0" w:name="Balloon Text"/>
-    <w:lsdException w:unhideWhenUsed="0" w:uiPriority="0" w:semiHidden="0" w:name="Table Grid"/>
+    <w:lsdException w:qFormat="1" w:unhideWhenUsed="0" w:uiPriority="0" w:semiHidden="0" w:name="Table Grid"/>
     <w:lsdException w:unhideWhenUsed="0" w:uiPriority="0" w:semiHidden="0" w:name="Table Theme"/>
     <w:lsdException w:qFormat="1" w:unhideWhenUsed="0" w:uiPriority="1" w:semiHidden="0" w:name="No Spacing"/>
     <w:lsdException w:qFormat="1" w:unhideWhenUsed="0" w:uiPriority="34" w:semiHidden="0" w:name="List Paragraph"/>
@@ -5754,6 +5746,7 @@
   <w:style w:type="table" w:default="1" w:styleId="5">
     <w:name w:val="Normal Table"/>
     <w:semiHidden/>
+    <w:qFormat/>
     <w:uiPriority w:val="0"/>
     <w:tblPr>
       <w:tblCellMar>
@@ -5781,6 +5774,7 @@
   <w:style w:type="character" w:styleId="6">
     <w:name w:val="Hyperlink"/>
     <w:basedOn w:val="4"/>
+    <w:qFormat/>
     <w:uiPriority w:val="0"/>
     <w:rPr>
       <w:color w:val="0000FF"/>
@@ -5860,6 +5854,7 @@
   <w:style w:type="table" w:styleId="13">
     <w:name w:val="Table Grid"/>
     <w:basedOn w:val="5"/>
+    <w:qFormat/>
     <w:uiPriority w:val="0"/>
     <w:pPr>
       <w:widowControl w:val="0"/>
@@ -5878,6 +5873,7 @@
   </w:style>
   <w:style w:type="character" w:customStyle="1" w:styleId="14">
     <w:name w:val="MTEquationSection"/>
+    <w:qFormat/>
     <w:uiPriority w:val="0"/>
     <w:rPr>
       <w:bCs/>

--- a/2_course_master/Конференции/Текст статьи для конференции.docx
+++ b/2_course_master/Конференции/Текст статьи для конференции.docx
@@ -199,12 +199,7 @@
         <w:pStyle w:val="3"/>
       </w:pPr>
       <w:r>
-        <w:t>Автоматизация тестирования web-приложений нередко осложняется необходимостью взаимодействия с защитными механизмами, такими как текстовые CAPTCHA. Для преодоления этого препятствия в данной работе предлагается метод автоматического распознавания CAPTCHA с использованием нейр</w:t>
-      </w:r>
-      <w:bookmarkStart w:id="1" w:name="_GoBack"/>
-      <w:bookmarkEnd w:id="1"/>
-      <w:r>
-        <w:t xml:space="preserve">осетевых моделей. Разработанная архитектура ориентирована на устойчивое определение символов в искажённых и зашумлённых изображениях, характерных для CAPTCHA, что позволяет повысить надёжность и полноту автоматизированных тестов. Представлены результаты обучения модели на специализированном датасете и проведена оценка её точности в различных условиях. Полученные данные демонстрируют потенциал предлагаемого подхода в рамках задач обеспечения бесперебойной работы автоматизированных средств тестирования.  </w:t>
+        <w:t xml:space="preserve">Автоматизация тестирования web-приложений нередко осложняется необходимостью взаимодействия с защитными механизмами, такими как текстовые CAPTCHA. Для преодоления этого препятствия в данной работе предлагается метод автоматического распознавания CAPTCHA с использованием нейросетевых моделей. Разработанная архитектура ориентирована на устойчивое определение символов в искажённых и зашумлённых изображениях, характерных для CAPTCHA, что позволяет повысить надёжность и полноту автоматизированных тестов. Представлены результаты обучения модели на специализированном датасете и проведена оценка её точности в различных условиях. Полученные данные демонстрируют потенциал предлагаемого подхода в рамках задач обеспечения бесперебойной работы автоматизированных средств тестирования.  </w:t>
       </w:r>
     </w:p>
     <w:p>
@@ -1696,7 +1691,16 @@
           <w:rFonts w:hint="default"/>
           <w:lang w:val="ru-RU"/>
         </w:rPr>
-        <w:t>Рекурсивные сверточные нейронные сети (</w:t>
+        <w:t xml:space="preserve">Сверточные рекурсивные </w:t>
+      </w:r>
+      <w:bookmarkStart w:id="1" w:name="_GoBack"/>
+      <w:bookmarkEnd w:id="1"/>
+      <w:r>
+        <w:rPr>
+          <w:rFonts w:hint="default"/>
+          <w:lang w:val="ru-RU"/>
+        </w:rPr>
+        <w:t>нейронные сети (</w:t>
       </w:r>
       <w:r>
         <w:rPr>
